--- a/documents/Week 5 Plans/Week 5 Plan.docx
+++ b/documents/Week 5 Plans/Week 5 Plan.docx
@@ -114,16 +114,7 @@
               <w:cnfStyle w:val="000000100000" w:firstRow="0" w:lastRow="0" w:firstColumn="0" w:lastColumn="0" w:oddVBand="0" w:evenVBand="0" w:oddHBand="1" w:evenHBand="0" w:firstRowFirstColumn="0" w:firstRowLastColumn="0" w:lastRowFirstColumn="0" w:lastRowLastColumn="0"/>
             </w:pPr>
             <w:r>
-              <w:t>01</w:t>
-            </w:r>
-            <w:r>
-              <w:t>/1</w:t>
-            </w:r>
-            <w:r>
-              <w:t>1/</w:t>
-            </w:r>
-            <w:r>
-              <w:t>2020</w:t>
+              <w:t>01/11/2020</w:t>
             </w:r>
           </w:p>
         </w:tc>
@@ -302,11 +293,7 @@
     <w:p/>
     <w:p/>
     <w:p/>
-    <w:p>
-      <w:r>
-        <w:t xml:space="preserve">NOT COMPLETE </w:t>
-      </w:r>
-    </w:p>
+    <w:p/>
     <w:sectPr>
       <w:pgSz w:w="11906" w:h="16838"/>
       <w:pgMar w:top="1440" w:right="1440" w:bottom="1440" w:left="1440" w:header="708" w:footer="708" w:gutter="0"/>
